--- a/Propuesta de Proyecto.docx
+++ b/Propuesta de Proyecto.docx
@@ -11,23 +11,13 @@
           <w:lang w:val="en-US"/>
         </w:rPr>
       </w:pPr>
-      <w:proofErr w:type="spellStart"/>
       <w:r>
         <w:rPr>
           <w:sz w:val="44"/>
           <w:szCs w:val="44"/>
           <w:lang w:val="en-US"/>
         </w:rPr>
-        <w:t>Propuesta</w:t>
-      </w:r>
-      <w:proofErr w:type="spellEnd"/>
-      <w:r>
-        <w:rPr>
-          <w:sz w:val="44"/>
-          <w:szCs w:val="44"/>
-          <w:lang w:val="en-US"/>
-        </w:rPr>
-        <w:t xml:space="preserve"> de Proyecto</w:t>
+        <w:t>Propuesta de Proyecto</w:t>
       </w:r>
     </w:p>
     <w:p>
@@ -39,34 +29,14 @@
           <w:lang w:val="en-US"/>
         </w:rPr>
       </w:pPr>
-      <w:proofErr w:type="spellStart"/>
       <w:r>
         <w:rPr>
           <w:sz w:val="24"/>
           <w:szCs w:val="24"/>
           <w:lang w:val="en-US"/>
         </w:rPr>
-        <w:t>InfoVis</w:t>
+        <w:t>InfoVis - IIC2026</w:t>
       </w:r>
-      <w:proofErr w:type="spellEnd"/>
-      <w:r>
-        <w:rPr>
-          <w:sz w:val="24"/>
-          <w:szCs w:val="24"/>
-          <w:lang w:val="en-US"/>
-        </w:rPr>
-        <w:t xml:space="preserve"> - </w:t>
-      </w:r>
-      <w:proofErr w:type="spellStart"/>
-      <w:r>
-        <w:rPr>
-          <w:sz w:val="24"/>
-          <w:szCs w:val="24"/>
-          <w:lang w:val="en-US"/>
-        </w:rPr>
-        <w:t>IIC2026</w:t>
-      </w:r>
-      <w:proofErr w:type="spellEnd"/>
     </w:p>
     <w:p>
       <w:pPr>
@@ -99,18 +69,8 @@
           <w:szCs w:val="24"/>
           <w:lang w:val="en-US"/>
         </w:rPr>
-        <w:t xml:space="preserve"> a </w:t>
+        <w:t xml:space="preserve"> a utilizar</w:t>
       </w:r>
-      <w:proofErr w:type="spellStart"/>
-      <w:r>
-        <w:rPr>
-          <w:sz w:val="24"/>
-          <w:szCs w:val="24"/>
-          <w:lang w:val="en-US"/>
-        </w:rPr>
-        <w:t>utilizar</w:t>
-      </w:r>
-      <w:proofErr w:type="spellEnd"/>
       <w:r>
         <w:rPr>
           <w:sz w:val="24"/>
@@ -134,46 +94,14 @@
           <w:sz w:val="24"/>
           <w:szCs w:val="24"/>
         </w:rPr>
-        <w:t xml:space="preserve">El </w:t>
-      </w:r>
-      <w:proofErr w:type="spellStart"/>
-      <w:r>
-        <w:rPr>
-          <w:sz w:val="24"/>
-          <w:szCs w:val="24"/>
-        </w:rPr>
-        <w:t>dataset</w:t>
-      </w:r>
-      <w:proofErr w:type="spellEnd"/>
-      <w:r>
-        <w:rPr>
-          <w:sz w:val="24"/>
-          <w:szCs w:val="24"/>
-        </w:rPr>
-        <w:t xml:space="preserve"> contiene </w:t>
+        <w:t xml:space="preserve">El dataset contiene </w:t>
       </w:r>
       <w:r>
         <w:rPr>
           <w:sz w:val="24"/>
           <w:szCs w:val="24"/>
         </w:rPr>
-        <w:t xml:space="preserve">la información del Catalogo </w:t>
-      </w:r>
-      <w:proofErr w:type="spellStart"/>
-      <w:r>
-        <w:rPr>
-          <w:sz w:val="24"/>
-          <w:szCs w:val="24"/>
-        </w:rPr>
-        <w:t>Messier</w:t>
-      </w:r>
-      <w:proofErr w:type="spellEnd"/>
-      <w:r>
-        <w:rPr>
-          <w:sz w:val="24"/>
-          <w:szCs w:val="24"/>
-        </w:rPr>
-        <w:t>, el cual es una lista de 110 objetos astronómicos. Los datos son los siguientes:</w:t>
+        <w:t>la información del Catalogo Messier, el cual es una lista de 110 objetos astronómicos. Los datos son los siguientes:</w:t>
       </w:r>
     </w:p>
     <w:tbl>
@@ -258,7 +186,6 @@
                 <w:szCs w:val="24"/>
               </w:rPr>
             </w:pPr>
-            <w:proofErr w:type="spellStart"/>
             <w:r>
               <w:rPr>
                 <w:sz w:val="24"/>
@@ -266,7 +193,6 @@
               </w:rPr>
               <w:t>Messier</w:t>
             </w:r>
-            <w:proofErr w:type="spellEnd"/>
           </w:p>
         </w:tc>
         <w:tc>
@@ -308,7 +234,6 @@
                 <w:szCs w:val="24"/>
               </w:rPr>
             </w:pPr>
-            <w:proofErr w:type="spellStart"/>
             <w:r>
               <w:rPr>
                 <w:sz w:val="24"/>
@@ -316,7 +241,6 @@
               </w:rPr>
               <w:t>NGC</w:t>
             </w:r>
-            <w:proofErr w:type="spellEnd"/>
           </w:p>
         </w:tc>
         <w:tc>
@@ -338,33 +262,8 @@
                 <w:sz w:val="24"/>
                 <w:szCs w:val="24"/>
               </w:rPr>
-              <w:t xml:space="preserve">Nombre del cuerpo en el </w:t>
-            </w:r>
-            <w:proofErr w:type="spellStart"/>
-            <w:r>
-              <w:rPr>
-                <w:sz w:val="24"/>
-                <w:szCs w:val="24"/>
-              </w:rPr>
-              <w:t>catalogo</w:t>
-            </w:r>
-            <w:proofErr w:type="spellEnd"/>
-            <w:r>
-              <w:rPr>
-                <w:sz w:val="24"/>
-                <w:szCs w:val="24"/>
-              </w:rPr>
-              <w:t xml:space="preserve"> </w:t>
-            </w:r>
-            <w:proofErr w:type="spellStart"/>
-            <w:r>
-              <w:rPr>
-                <w:sz w:val="24"/>
-                <w:szCs w:val="24"/>
-              </w:rPr>
-              <w:t>NGC</w:t>
-            </w:r>
-            <w:proofErr w:type="spellEnd"/>
+              <w:t>Nombre del cuerpo en el catalogo NGC</w:t>
+            </w:r>
           </w:p>
         </w:tc>
       </w:tr>
@@ -383,7 +282,6 @@
                 <w:szCs w:val="24"/>
               </w:rPr>
             </w:pPr>
-            <w:proofErr w:type="spellStart"/>
             <w:r>
               <w:rPr>
                 <w:sz w:val="24"/>
@@ -391,7 +289,6 @@
               </w:rPr>
               <w:t>Object_Type</w:t>
             </w:r>
-            <w:proofErr w:type="spellEnd"/>
           </w:p>
         </w:tc>
         <w:tc>
@@ -413,17 +310,8 @@
                 <w:sz w:val="24"/>
                 <w:szCs w:val="24"/>
               </w:rPr>
-              <w:t xml:space="preserve">Tipo de Objeto: supernova, galaxia, cumulo, </w:t>
-            </w:r>
-            <w:proofErr w:type="spellStart"/>
-            <w:r>
-              <w:rPr>
-                <w:sz w:val="24"/>
-                <w:szCs w:val="24"/>
-              </w:rPr>
-              <w:t>etc</w:t>
-            </w:r>
-            <w:proofErr w:type="spellEnd"/>
+              <w:t>Tipo de Objeto: supernova, galaxia, cumulo, etc</w:t>
+            </w:r>
           </w:p>
         </w:tc>
       </w:tr>
@@ -442,7 +330,6 @@
                 <w:szCs w:val="24"/>
               </w:rPr>
             </w:pPr>
-            <w:proofErr w:type="spellStart"/>
             <w:r>
               <w:rPr>
                 <w:sz w:val="24"/>
@@ -450,7 +337,6 @@
               </w:rPr>
               <w:t>Magnitude</w:t>
             </w:r>
-            <w:proofErr w:type="spellEnd"/>
           </w:p>
         </w:tc>
         <w:tc>
@@ -492,7 +378,6 @@
                 <w:szCs w:val="24"/>
               </w:rPr>
             </w:pPr>
-            <w:proofErr w:type="spellStart"/>
             <w:r>
               <w:rPr>
                 <w:sz w:val="24"/>
@@ -500,7 +385,6 @@
               </w:rPr>
               <w:t>Constellation</w:t>
             </w:r>
-            <w:proofErr w:type="spellEnd"/>
           </w:p>
         </w:tc>
         <w:tc>
@@ -517,21 +401,12 @@
                 <w:szCs w:val="24"/>
               </w:rPr>
             </w:pPr>
-            <w:proofErr w:type="spellStart"/>
-            <w:r>
-              <w:rPr>
-                <w:sz w:val="24"/>
-                <w:szCs w:val="24"/>
-              </w:rPr>
-              <w:t>Constelacion</w:t>
-            </w:r>
-            <w:proofErr w:type="spellEnd"/>
-            <w:r>
-              <w:rPr>
-                <w:sz w:val="24"/>
-                <w:szCs w:val="24"/>
-              </w:rPr>
-              <w:t xml:space="preserve"> en la que se ubica el cuerpo</w:t>
+            <w:r>
+              <w:rPr>
+                <w:sz w:val="24"/>
+                <w:szCs w:val="24"/>
+              </w:rPr>
+              <w:t>Constelacion en la que se ubica el cuerpo</w:t>
             </w:r>
           </w:p>
         </w:tc>
@@ -551,7 +426,6 @@
                 <w:szCs w:val="24"/>
               </w:rPr>
             </w:pPr>
-            <w:proofErr w:type="spellStart"/>
             <w:r>
               <w:rPr>
                 <w:sz w:val="24"/>
@@ -559,7 +433,6 @@
               </w:rPr>
               <w:t>Distance</w:t>
             </w:r>
-            <w:proofErr w:type="spellEnd"/>
           </w:p>
         </w:tc>
         <w:tc>
@@ -623,7 +496,6 @@
                 <w:szCs w:val="24"/>
               </w:rPr>
             </w:pPr>
-            <w:proofErr w:type="spellStart"/>
             <w:r>
               <w:rPr>
                 <w:sz w:val="24"/>
@@ -631,7 +503,6 @@
               </w:rPr>
               <w:t>Dimensions</w:t>
             </w:r>
-            <w:proofErr w:type="spellEnd"/>
           </w:p>
         </w:tc>
         <w:tc>
@@ -695,7 +566,6 @@
                 <w:szCs w:val="24"/>
               </w:rPr>
             </w:pPr>
-            <w:proofErr w:type="spellStart"/>
             <w:r>
               <w:rPr>
                 <w:sz w:val="24"/>
@@ -703,7 +573,6 @@
               </w:rPr>
               <w:t>Discover</w:t>
             </w:r>
-            <w:proofErr w:type="spellEnd"/>
           </w:p>
         </w:tc>
         <w:tc>
@@ -725,7 +594,7 @@
                 <w:sz w:val="24"/>
                 <w:szCs w:val="24"/>
               </w:rPr>
-              <w:t>Por quien fue descubierto</w:t>
+              <w:t>Persona que descubrió el cuerpo</w:t>
             </w:r>
           </w:p>
         </w:tc>
@@ -745,7 +614,6 @@
                 <w:szCs w:val="24"/>
               </w:rPr>
             </w:pPr>
-            <w:proofErr w:type="spellStart"/>
             <w:r>
               <w:rPr>
                 <w:sz w:val="24"/>
@@ -753,7 +621,6 @@
               </w:rPr>
               <w:t>Year</w:t>
             </w:r>
-            <w:proofErr w:type="spellEnd"/>
           </w:p>
         </w:tc>
         <w:tc>
@@ -817,7 +684,6 @@
                 <w:szCs w:val="24"/>
               </w:rPr>
             </w:pPr>
-            <w:proofErr w:type="spellStart"/>
             <w:r>
               <w:rPr>
                 <w:sz w:val="24"/>
@@ -825,7 +691,6 @@
               </w:rPr>
               <w:t>Name</w:t>
             </w:r>
-            <w:proofErr w:type="spellEnd"/>
           </w:p>
         </w:tc>
         <w:tc>
@@ -903,12 +768,100 @@
     <w:p>
       <w:pPr>
         <w:pStyle w:val="Prrafodelista"/>
+        <w:numPr>
+          <w:ilvl w:val="0"/>
+          <w:numId w:val="2"/>
+        </w:numPr>
         <w:jc w:val="both"/>
         <w:rPr>
           <w:sz w:val="24"/>
           <w:szCs w:val="24"/>
         </w:rPr>
       </w:pPr>
+      <w:r>
+        <w:rPr>
+          <w:sz w:val="24"/>
+          <w:szCs w:val="24"/>
+        </w:rPr>
+        <w:t>Cuantos cuerpos fueron descubiertos por añ</w:t>
+      </w:r>
+      <w:r>
+        <w:rPr>
+          <w:sz w:val="24"/>
+          <w:szCs w:val="24"/>
+        </w:rPr>
+        <w:t>o</w:t>
+      </w:r>
+      <w:r>
+        <w:rPr>
+          <w:sz w:val="24"/>
+          <w:szCs w:val="24"/>
+        </w:rPr>
+        <w:t xml:space="preserve"> y por persona</w:t>
+      </w:r>
+    </w:p>
+    <w:p>
+      <w:pPr>
+        <w:pStyle w:val="Prrafodelista"/>
+        <w:numPr>
+          <w:ilvl w:val="0"/>
+          <w:numId w:val="2"/>
+        </w:numPr>
+        <w:jc w:val="both"/>
+        <w:rPr>
+          <w:sz w:val="24"/>
+          <w:szCs w:val="24"/>
+        </w:rPr>
+      </w:pPr>
+      <w:r>
+        <w:rPr>
+          <w:sz w:val="24"/>
+          <w:szCs w:val="24"/>
+        </w:rPr>
+        <w:t>Cuantos cuerpos hay por constelación</w:t>
+      </w:r>
+    </w:p>
+    <w:p>
+      <w:pPr>
+        <w:pStyle w:val="Prrafodelista"/>
+        <w:numPr>
+          <w:ilvl w:val="0"/>
+          <w:numId w:val="2"/>
+        </w:numPr>
+        <w:jc w:val="both"/>
+        <w:rPr>
+          <w:sz w:val="24"/>
+          <w:szCs w:val="24"/>
+        </w:rPr>
+      </w:pPr>
+      <w:r>
+        <w:rPr>
+          <w:sz w:val="24"/>
+          <w:szCs w:val="24"/>
+        </w:rPr>
+        <w:t>Cuales son los cuerpos mas cercanos</w:t>
+      </w:r>
+    </w:p>
+    <w:p>
+      <w:pPr>
+        <w:pStyle w:val="Prrafodelista"/>
+        <w:numPr>
+          <w:ilvl w:val="0"/>
+          <w:numId w:val="2"/>
+        </w:numPr>
+        <w:jc w:val="both"/>
+        <w:rPr>
+          <w:sz w:val="24"/>
+          <w:szCs w:val="24"/>
+        </w:rPr>
+      </w:pPr>
+      <w:r>
+        <w:rPr>
+          <w:sz w:val="24"/>
+          <w:szCs w:val="24"/>
+        </w:rPr>
+        <w:t>Cuales son los cuerpos mas brillantes</w:t>
+      </w:r>
     </w:p>
     <w:sectPr>
       <w:pgSz w:w="12240" w:h="15840"/>
@@ -923,6 +876,92 @@
 <file path=word/numbering.xml><?xml version="1.0" encoding="utf-8"?>
 <w:numbering xmlns:wpc="http://schemas.microsoft.com/office/word/2010/wordprocessingCanvas" xmlns:cx="http://schemas.microsoft.com/office/drawing/2014/chartex" xmlns:cx1="http://schemas.microsoft.com/office/drawing/2015/9/8/chartex" xmlns:cx2="http://schemas.microsoft.com/office/drawing/2015/10/21/chartex" xmlns:cx3="http://schemas.microsoft.com/office/drawing/2016/5/9/chartex" xmlns:cx4="http://schemas.microsoft.com/office/drawing/2016/5/10/chartex" xmlns:cx5="http://schemas.microsoft.com/office/drawing/2016/5/11/chartex" xmlns:cx6="http://schemas.microsoft.com/office/drawing/2016/5/12/chartex" xmlns:cx7="http://schemas.microsoft.com/office/drawing/2016/5/13/chartex" xmlns:cx8="http://schemas.microsoft.com/office/drawing/2016/5/14/chartex" xmlns:mc="http://schemas.openxmlformats.org/markup-compatibility/2006" xmlns:aink="http://schemas.microsoft.com/office/drawing/2016/ink" xmlns:am3d="http://schemas.microsoft.com/office/drawing/2017/model3d" xmlns:o="urn:schemas-microsoft-com:office:office" xmlns:oel="http://schemas.microsoft.com/office/2019/extlst" xmlns:r="http://schemas.openxmlformats.org/officeDocument/2006/relationships" xmlns:m="http://schemas.openxmlformats.org/officeDocument/2006/math" xmlns:v="urn:schemas-microsoft-com:vml" xmlns:wp14="http://schemas.microsoft.com/office/word/2010/wordprocessingDrawing" xmlns:wp="http://schemas.openxmlformats.org/drawingml/2006/wordprocessingDrawing" xmlns:w10="urn:schemas-microsoft-com:office:word" xmlns:w="http://schemas.openxmlformats.org/wordprocessingml/2006/main" xmlns:w14="http://schemas.microsoft.com/office/word/2010/wordml" xmlns:w15="http://schemas.microsoft.com/office/word/2012/wordml" xmlns:w16cex="http://schemas.microsoft.com/office/word/2018/wordml/cex" xmlns:w16cid="http://schemas.microsoft.com/office/word/2016/wordml/cid" xmlns:w16="http://schemas.microsoft.com/office/word/2018/wordml" xmlns:w16du="http://schemas.microsoft.com/office/word/2023/wordml/word16du" xmlns:w16sdtdh="http://schemas.microsoft.com/office/word/2020/wordml/sdtdatahash" xmlns:w16se="http://schemas.microsoft.com/office/word/2015/wordml/symex" xmlns:wpg="http://schemas.microsoft.com/office/word/2010/wordprocessingGroup" xmlns:wpi="http://schemas.microsoft.com/office/word/2010/wordprocessingInk" xmlns:wne="http://schemas.microsoft.com/office/word/2006/wordml" xmlns:wps="http://schemas.microsoft.com/office/word/2010/wordprocessingShape" mc:Ignorable="w14 w15 w16se w16cid w16 w16cex w16sdtdh wp14">
   <w:abstractNum w:abstractNumId="0" w15:restartNumberingAfterBreak="0">
+    <w:nsid w:val="279F385A"/>
+    <w:multiLevelType w:val="hybridMultilevel"/>
+    <w:tmpl w:val="03C2967A"/>
+    <w:lvl w:ilvl="0" w:tplc="340A000F">
+      <w:start w:val="1"/>
+      <w:numFmt w:val="decimal"/>
+      <w:lvlText w:val="%1."/>
+      <w:lvlJc w:val="left"/>
+      <w:pPr>
+        <w:ind w:left="1440" w:hanging="360"/>
+      </w:pPr>
+    </w:lvl>
+    <w:lvl w:ilvl="1" w:tplc="340A0019" w:tentative="1">
+      <w:start w:val="1"/>
+      <w:numFmt w:val="lowerLetter"/>
+      <w:lvlText w:val="%2."/>
+      <w:lvlJc w:val="left"/>
+      <w:pPr>
+        <w:ind w:left="2160" w:hanging="360"/>
+      </w:pPr>
+    </w:lvl>
+    <w:lvl w:ilvl="2" w:tplc="340A001B" w:tentative="1">
+      <w:start w:val="1"/>
+      <w:numFmt w:val="lowerRoman"/>
+      <w:lvlText w:val="%3."/>
+      <w:lvlJc w:val="right"/>
+      <w:pPr>
+        <w:ind w:left="2880" w:hanging="180"/>
+      </w:pPr>
+    </w:lvl>
+    <w:lvl w:ilvl="3" w:tplc="340A000F" w:tentative="1">
+      <w:start w:val="1"/>
+      <w:numFmt w:val="decimal"/>
+      <w:lvlText w:val="%4."/>
+      <w:lvlJc w:val="left"/>
+      <w:pPr>
+        <w:ind w:left="3600" w:hanging="360"/>
+      </w:pPr>
+    </w:lvl>
+    <w:lvl w:ilvl="4" w:tplc="340A0019" w:tentative="1">
+      <w:start w:val="1"/>
+      <w:numFmt w:val="lowerLetter"/>
+      <w:lvlText w:val="%5."/>
+      <w:lvlJc w:val="left"/>
+      <w:pPr>
+        <w:ind w:left="4320" w:hanging="360"/>
+      </w:pPr>
+    </w:lvl>
+    <w:lvl w:ilvl="5" w:tplc="340A001B" w:tentative="1">
+      <w:start w:val="1"/>
+      <w:numFmt w:val="lowerRoman"/>
+      <w:lvlText w:val="%6."/>
+      <w:lvlJc w:val="right"/>
+      <w:pPr>
+        <w:ind w:left="5040" w:hanging="180"/>
+      </w:pPr>
+    </w:lvl>
+    <w:lvl w:ilvl="6" w:tplc="340A000F" w:tentative="1">
+      <w:start w:val="1"/>
+      <w:numFmt w:val="decimal"/>
+      <w:lvlText w:val="%7."/>
+      <w:lvlJc w:val="left"/>
+      <w:pPr>
+        <w:ind w:left="5760" w:hanging="360"/>
+      </w:pPr>
+    </w:lvl>
+    <w:lvl w:ilvl="7" w:tplc="340A0019" w:tentative="1">
+      <w:start w:val="1"/>
+      <w:numFmt w:val="lowerLetter"/>
+      <w:lvlText w:val="%8."/>
+      <w:lvlJc w:val="left"/>
+      <w:pPr>
+        <w:ind w:left="6480" w:hanging="360"/>
+      </w:pPr>
+    </w:lvl>
+    <w:lvl w:ilvl="8" w:tplc="340A001B" w:tentative="1">
+      <w:start w:val="1"/>
+      <w:numFmt w:val="lowerRoman"/>
+      <w:lvlText w:val="%9."/>
+      <w:lvlJc w:val="right"/>
+      <w:pPr>
+        <w:ind w:left="7200" w:hanging="180"/>
+      </w:pPr>
+    </w:lvl>
+  </w:abstractNum>
+  <w:abstractNum w:abstractNumId="1" w15:restartNumberingAfterBreak="0">
     <w:nsid w:val="65EF5C6C"/>
     <w:multiLevelType w:val="hybridMultilevel"/>
     <w:tmpl w:val="05945D30"/>
@@ -1036,6 +1075,9 @@
     </w:lvl>
   </w:abstractNum>
   <w:num w:numId="1" w16cid:durableId="1917745679">
+    <w:abstractNumId w:val="1"/>
+  </w:num>
+  <w:num w:numId="2" w16cid:durableId="1276211518">
     <w:abstractNumId w:val="0"/>
   </w:num>
 </w:numbering>

--- a/Propuesta de Proyecto.docx
+++ b/Propuesta de Proyecto.docx
@@ -11,13 +11,23 @@
           <w:lang w:val="en-US"/>
         </w:rPr>
       </w:pPr>
+      <w:proofErr w:type="spellStart"/>
       <w:r>
         <w:rPr>
           <w:sz w:val="44"/>
           <w:szCs w:val="44"/>
           <w:lang w:val="en-US"/>
         </w:rPr>
-        <w:t>Propuesta de Proyecto</w:t>
+        <w:t>Propuesta</w:t>
+      </w:r>
+      <w:proofErr w:type="spellEnd"/>
+      <w:r>
+        <w:rPr>
+          <w:sz w:val="44"/>
+          <w:szCs w:val="44"/>
+          <w:lang w:val="en-US"/>
+        </w:rPr>
+        <w:t xml:space="preserve"> de Proyecto</w:t>
       </w:r>
     </w:p>
     <w:p>
@@ -29,14 +39,34 @@
           <w:lang w:val="en-US"/>
         </w:rPr>
       </w:pPr>
+      <w:proofErr w:type="spellStart"/>
       <w:r>
         <w:rPr>
           <w:sz w:val="24"/>
           <w:szCs w:val="24"/>
           <w:lang w:val="en-US"/>
         </w:rPr>
-        <w:t>InfoVis - IIC2026</w:t>
-      </w:r>
+        <w:t>InfoVis</w:t>
+      </w:r>
+      <w:proofErr w:type="spellEnd"/>
+      <w:r>
+        <w:rPr>
+          <w:sz w:val="24"/>
+          <w:szCs w:val="24"/>
+          <w:lang w:val="en-US"/>
+        </w:rPr>
+        <w:t xml:space="preserve"> - </w:t>
+      </w:r>
+      <w:proofErr w:type="spellStart"/>
+      <w:r>
+        <w:rPr>
+          <w:sz w:val="24"/>
+          <w:szCs w:val="24"/>
+          <w:lang w:val="en-US"/>
+        </w:rPr>
+        <w:t>IIC2026</w:t>
+      </w:r>
+      <w:proofErr w:type="spellEnd"/>
     </w:p>
     <w:p>
       <w:pPr>
@@ -69,8 +99,18 @@
           <w:szCs w:val="24"/>
           <w:lang w:val="en-US"/>
         </w:rPr>
-        <w:t xml:space="preserve"> a utilizar</w:t>
-      </w:r>
+        <w:t xml:space="preserve"> a </w:t>
+      </w:r>
+      <w:proofErr w:type="spellStart"/>
+      <w:r>
+        <w:rPr>
+          <w:sz w:val="24"/>
+          <w:szCs w:val="24"/>
+          <w:lang w:val="en-US"/>
+        </w:rPr>
+        <w:t>utilizar</w:t>
+      </w:r>
+      <w:proofErr w:type="spellEnd"/>
       <w:r>
         <w:rPr>
           <w:sz w:val="24"/>
@@ -94,14 +134,46 @@
           <w:sz w:val="24"/>
           <w:szCs w:val="24"/>
         </w:rPr>
-        <w:t xml:space="preserve">El dataset contiene </w:t>
-      </w:r>
-      <w:r>
-        <w:rPr>
-          <w:sz w:val="24"/>
-          <w:szCs w:val="24"/>
-        </w:rPr>
-        <w:t>la información del Catalogo Messier, el cual es una lista de 110 objetos astronómicos. Los datos son los siguientes:</w:t>
+        <w:t xml:space="preserve">El </w:t>
+      </w:r>
+      <w:proofErr w:type="spellStart"/>
+      <w:r>
+        <w:rPr>
+          <w:sz w:val="24"/>
+          <w:szCs w:val="24"/>
+        </w:rPr>
+        <w:t>dataset</w:t>
+      </w:r>
+      <w:proofErr w:type="spellEnd"/>
+      <w:r>
+        <w:rPr>
+          <w:sz w:val="24"/>
+          <w:szCs w:val="24"/>
+        </w:rPr>
+        <w:t xml:space="preserve"> contiene </w:t>
+      </w:r>
+      <w:r>
+        <w:rPr>
+          <w:sz w:val="24"/>
+          <w:szCs w:val="24"/>
+        </w:rPr>
+        <w:t xml:space="preserve">la información del Catalogo </w:t>
+      </w:r>
+      <w:proofErr w:type="spellStart"/>
+      <w:r>
+        <w:rPr>
+          <w:sz w:val="24"/>
+          <w:szCs w:val="24"/>
+        </w:rPr>
+        <w:t>Messier</w:t>
+      </w:r>
+      <w:proofErr w:type="spellEnd"/>
+      <w:r>
+        <w:rPr>
+          <w:sz w:val="24"/>
+          <w:szCs w:val="24"/>
+        </w:rPr>
+        <w:t>, el cual es una lista de 110 objetos astronómicos. Los datos son los siguientes:</w:t>
       </w:r>
     </w:p>
     <w:tbl>
@@ -186,6 +258,7 @@
                 <w:szCs w:val="24"/>
               </w:rPr>
             </w:pPr>
+            <w:proofErr w:type="spellStart"/>
             <w:r>
               <w:rPr>
                 <w:sz w:val="24"/>
@@ -193,6 +266,7 @@
               </w:rPr>
               <w:t>Messier</w:t>
             </w:r>
+            <w:proofErr w:type="spellEnd"/>
           </w:p>
         </w:tc>
         <w:tc>
@@ -234,6 +308,7 @@
                 <w:szCs w:val="24"/>
               </w:rPr>
             </w:pPr>
+            <w:proofErr w:type="spellStart"/>
             <w:r>
               <w:rPr>
                 <w:sz w:val="24"/>
@@ -241,6 +316,7 @@
               </w:rPr>
               <w:t>NGC</w:t>
             </w:r>
+            <w:proofErr w:type="spellEnd"/>
           </w:p>
         </w:tc>
         <w:tc>
@@ -262,8 +338,33 @@
                 <w:sz w:val="24"/>
                 <w:szCs w:val="24"/>
               </w:rPr>
-              <w:t>Nombre del cuerpo en el catalogo NGC</w:t>
-            </w:r>
+              <w:t xml:space="preserve">Nombre del cuerpo en el </w:t>
+            </w:r>
+            <w:proofErr w:type="spellStart"/>
+            <w:r>
+              <w:rPr>
+                <w:sz w:val="24"/>
+                <w:szCs w:val="24"/>
+              </w:rPr>
+              <w:t>catalogo</w:t>
+            </w:r>
+            <w:proofErr w:type="spellEnd"/>
+            <w:r>
+              <w:rPr>
+                <w:sz w:val="24"/>
+                <w:szCs w:val="24"/>
+              </w:rPr>
+              <w:t xml:space="preserve"> </w:t>
+            </w:r>
+            <w:proofErr w:type="spellStart"/>
+            <w:r>
+              <w:rPr>
+                <w:sz w:val="24"/>
+                <w:szCs w:val="24"/>
+              </w:rPr>
+              <w:t>NGC</w:t>
+            </w:r>
+            <w:proofErr w:type="spellEnd"/>
           </w:p>
         </w:tc>
       </w:tr>
@@ -282,6 +383,7 @@
                 <w:szCs w:val="24"/>
               </w:rPr>
             </w:pPr>
+            <w:proofErr w:type="spellStart"/>
             <w:r>
               <w:rPr>
                 <w:sz w:val="24"/>
@@ -289,6 +391,7 @@
               </w:rPr>
               <w:t>Object_Type</w:t>
             </w:r>
+            <w:proofErr w:type="spellEnd"/>
           </w:p>
         </w:tc>
         <w:tc>
@@ -310,8 +413,17 @@
                 <w:sz w:val="24"/>
                 <w:szCs w:val="24"/>
               </w:rPr>
-              <w:t>Tipo de Objeto: supernova, galaxia, cumulo, etc</w:t>
-            </w:r>
+              <w:t xml:space="preserve">Tipo de Objeto: supernova, galaxia, cumulo, </w:t>
+            </w:r>
+            <w:proofErr w:type="spellStart"/>
+            <w:r>
+              <w:rPr>
+                <w:sz w:val="24"/>
+                <w:szCs w:val="24"/>
+              </w:rPr>
+              <w:t>etc</w:t>
+            </w:r>
+            <w:proofErr w:type="spellEnd"/>
           </w:p>
         </w:tc>
       </w:tr>
@@ -330,6 +442,7 @@
                 <w:szCs w:val="24"/>
               </w:rPr>
             </w:pPr>
+            <w:proofErr w:type="spellStart"/>
             <w:r>
               <w:rPr>
                 <w:sz w:val="24"/>
@@ -337,6 +450,7 @@
               </w:rPr>
               <w:t>Magnitude</w:t>
             </w:r>
+            <w:proofErr w:type="spellEnd"/>
           </w:p>
         </w:tc>
         <w:tc>
@@ -378,6 +492,7 @@
                 <w:szCs w:val="24"/>
               </w:rPr>
             </w:pPr>
+            <w:proofErr w:type="spellStart"/>
             <w:r>
               <w:rPr>
                 <w:sz w:val="24"/>
@@ -385,6 +500,7 @@
               </w:rPr>
               <w:t>Constellation</w:t>
             </w:r>
+            <w:proofErr w:type="spellEnd"/>
           </w:p>
         </w:tc>
         <w:tc>
@@ -401,12 +517,21 @@
                 <w:szCs w:val="24"/>
               </w:rPr>
             </w:pPr>
-            <w:r>
-              <w:rPr>
-                <w:sz w:val="24"/>
-                <w:szCs w:val="24"/>
-              </w:rPr>
-              <w:t>Constelacion en la que se ubica el cuerpo</w:t>
+            <w:proofErr w:type="spellStart"/>
+            <w:r>
+              <w:rPr>
+                <w:sz w:val="24"/>
+                <w:szCs w:val="24"/>
+              </w:rPr>
+              <w:t>Constelacion</w:t>
+            </w:r>
+            <w:proofErr w:type="spellEnd"/>
+            <w:r>
+              <w:rPr>
+                <w:sz w:val="24"/>
+                <w:szCs w:val="24"/>
+              </w:rPr>
+              <w:t xml:space="preserve"> en la que se ubica el cuerpo</w:t>
             </w:r>
           </w:p>
         </w:tc>
@@ -426,6 +551,7 @@
                 <w:szCs w:val="24"/>
               </w:rPr>
             </w:pPr>
+            <w:proofErr w:type="spellStart"/>
             <w:r>
               <w:rPr>
                 <w:sz w:val="24"/>
@@ -433,6 +559,7 @@
               </w:rPr>
               <w:t>Distance</w:t>
             </w:r>
+            <w:proofErr w:type="spellEnd"/>
           </w:p>
         </w:tc>
         <w:tc>
@@ -496,6 +623,7 @@
                 <w:szCs w:val="24"/>
               </w:rPr>
             </w:pPr>
+            <w:proofErr w:type="spellStart"/>
             <w:r>
               <w:rPr>
                 <w:sz w:val="24"/>
@@ -503,6 +631,7 @@
               </w:rPr>
               <w:t>Dimensions</w:t>
             </w:r>
+            <w:proofErr w:type="spellEnd"/>
           </w:p>
         </w:tc>
         <w:tc>
@@ -566,6 +695,7 @@
                 <w:szCs w:val="24"/>
               </w:rPr>
             </w:pPr>
+            <w:proofErr w:type="spellStart"/>
             <w:r>
               <w:rPr>
                 <w:sz w:val="24"/>
@@ -573,6 +703,7 @@
               </w:rPr>
               <w:t>Discover</w:t>
             </w:r>
+            <w:proofErr w:type="spellEnd"/>
           </w:p>
         </w:tc>
         <w:tc>
@@ -614,6 +745,7 @@
                 <w:szCs w:val="24"/>
               </w:rPr>
             </w:pPr>
+            <w:proofErr w:type="spellStart"/>
             <w:r>
               <w:rPr>
                 <w:sz w:val="24"/>
@@ -621,6 +753,7 @@
               </w:rPr>
               <w:t>Year</w:t>
             </w:r>
+            <w:proofErr w:type="spellEnd"/>
           </w:p>
         </w:tc>
         <w:tc>
@@ -684,6 +817,7 @@
                 <w:szCs w:val="24"/>
               </w:rPr>
             </w:pPr>
+            <w:proofErr w:type="spellStart"/>
             <w:r>
               <w:rPr>
                 <w:sz w:val="24"/>
@@ -691,6 +825,7 @@
               </w:rPr>
               <w:t>Name</w:t>
             </w:r>
+            <w:proofErr w:type="spellEnd"/>
           </w:p>
         </w:tc>
         <w:tc>
@@ -722,6 +857,7 @@
       <w:pPr>
         <w:jc w:val="both"/>
         <w:rPr>
+          <w:rStyle w:val="Hipervnculo"/>
           <w:sz w:val="24"/>
           <w:szCs w:val="24"/>
         </w:rPr>
@@ -740,9 +876,117 @@
             <w:sz w:val="24"/>
             <w:szCs w:val="24"/>
           </w:rPr>
-          <w:t>https://github.com/ymotomy/ProyectoInfoVis/blob/main/dataset.csv</w:t>
+          <w:t>https://github.com</w:t>
+        </w:r>
+        <w:r>
+          <w:rPr>
+            <w:rStyle w:val="Hipervnculo"/>
+            <w:sz w:val="24"/>
+            <w:szCs w:val="24"/>
+          </w:rPr>
+          <w:t>/</w:t>
+        </w:r>
+        <w:r>
+          <w:rPr>
+            <w:rStyle w:val="Hipervnculo"/>
+            <w:sz w:val="24"/>
+            <w:szCs w:val="24"/>
+          </w:rPr>
+          <w:t>ymotomy/ProyectoInfoVis/blob/main/dataset.csv</w:t>
         </w:r>
       </w:hyperlink>
+    </w:p>
+    <w:p>
+      <w:pPr>
+        <w:jc w:val="both"/>
+        <w:rPr>
+          <w:sz w:val="24"/>
+          <w:szCs w:val="24"/>
+        </w:rPr>
+      </w:pPr>
+      <w:r>
+        <w:rPr>
+          <w:sz w:val="24"/>
+          <w:szCs w:val="24"/>
+        </w:rPr>
+        <w:tab/>
+        <w:t>Fuentes:</w:t>
+      </w:r>
+    </w:p>
+    <w:p>
+      <w:pPr>
+        <w:jc w:val="both"/>
+        <w:rPr>
+          <w:sz w:val="24"/>
+          <w:szCs w:val="24"/>
+        </w:rPr>
+      </w:pPr>
+      <w:r>
+        <w:rPr>
+          <w:sz w:val="24"/>
+          <w:szCs w:val="24"/>
+        </w:rPr>
+        <w:tab/>
+      </w:r>
+      <w:r>
+        <w:rPr>
+          <w:sz w:val="24"/>
+          <w:szCs w:val="24"/>
+        </w:rPr>
+        <w:tab/>
+      </w:r>
+      <w:hyperlink r:id="rId7" w:history="1">
+        <w:r>
+          <w:rPr>
+            <w:rStyle w:val="Hipervnculo"/>
+            <w:sz w:val="24"/>
+            <w:szCs w:val="24"/>
+          </w:rPr>
+          <w:t>https://www.kaggle.com/datasets/lavagod/catalogue-de-messier</w:t>
+        </w:r>
+      </w:hyperlink>
+    </w:p>
+    <w:p>
+      <w:pPr>
+        <w:jc w:val="both"/>
+        <w:rPr>
+          <w:sz w:val="24"/>
+          <w:szCs w:val="24"/>
+        </w:rPr>
+      </w:pPr>
+      <w:r>
+        <w:rPr>
+          <w:sz w:val="24"/>
+          <w:szCs w:val="24"/>
+        </w:rPr>
+        <w:tab/>
+      </w:r>
+      <w:r>
+        <w:rPr>
+          <w:sz w:val="24"/>
+          <w:szCs w:val="24"/>
+        </w:rPr>
+        <w:tab/>
+      </w:r>
+      <w:hyperlink r:id="rId8" w:history="1">
+        <w:r>
+          <w:rPr>
+            <w:rStyle w:val="Hipervnculo"/>
+            <w:sz w:val="24"/>
+            <w:szCs w:val="24"/>
+          </w:rPr>
+          <w:t>https://starlust.org/messier-catalog/</w:t>
+        </w:r>
+      </w:hyperlink>
+    </w:p>
+    <w:p>
+      <w:pPr>
+        <w:jc w:val="both"/>
+        <w:rPr>
+          <w:sz w:val="24"/>
+          <w:szCs w:val="24"/>
+        </w:rPr>
+      </w:pPr>
     </w:p>
     <w:p>
       <w:pPr>
@@ -783,21 +1027,46 @@
           <w:sz w:val="24"/>
           <w:szCs w:val="24"/>
         </w:rPr>
-        <w:t>Cuantos cuerpos fueron descubiertos por añ</w:t>
-      </w:r>
-      <w:r>
-        <w:rPr>
-          <w:sz w:val="24"/>
-          <w:szCs w:val="24"/>
-        </w:rPr>
-        <w:t>o</w:t>
-      </w:r>
-      <w:r>
-        <w:rPr>
-          <w:sz w:val="24"/>
-          <w:szCs w:val="24"/>
-        </w:rPr>
-        <w:t xml:space="preserve"> y por persona</w:t>
+        <w:t>Visualización donde comenzamos con una imagen del planeta tierra, y al ir quitando el zoom, podemos</w:t>
+      </w:r>
+      <w:r>
+        <w:rPr>
+          <w:sz w:val="24"/>
+          <w:szCs w:val="24"/>
+        </w:rPr>
+        <w:t xml:space="preserve"> ir viendo los cuerpos </w:t>
+      </w:r>
+      <w:proofErr w:type="spellStart"/>
+      <w:r>
+        <w:rPr>
+          <w:sz w:val="24"/>
+          <w:szCs w:val="24"/>
+        </w:rPr>
+        <w:t>mas</w:t>
+      </w:r>
+      <w:proofErr w:type="spellEnd"/>
+      <w:r>
+        <w:rPr>
+          <w:sz w:val="24"/>
+          <w:szCs w:val="24"/>
+        </w:rPr>
+        <w:t xml:space="preserve"> próximos utilizando una escala lineal para sus distancias. Al poner el </w:t>
+      </w:r>
+      <w:proofErr w:type="spellStart"/>
+      <w:r>
+        <w:rPr>
+          <w:sz w:val="24"/>
+          <w:szCs w:val="24"/>
+        </w:rPr>
+        <w:t>cursors</w:t>
+      </w:r>
+      <w:proofErr w:type="spellEnd"/>
+      <w:r>
+        <w:rPr>
+          <w:sz w:val="24"/>
+          <w:szCs w:val="24"/>
+        </w:rPr>
+        <w:t xml:space="preserve"> sobre el cuerpo podremos ver su información.</w:t>
       </w:r>
     </w:p>
     <w:p>
@@ -819,48 +1088,6 @@
           <w:szCs w:val="24"/>
         </w:rPr>
         <w:t>Cuantos cuerpos hay por constelación</w:t>
-      </w:r>
-    </w:p>
-    <w:p>
-      <w:pPr>
-        <w:pStyle w:val="Prrafodelista"/>
-        <w:numPr>
-          <w:ilvl w:val="0"/>
-          <w:numId w:val="2"/>
-        </w:numPr>
-        <w:jc w:val="both"/>
-        <w:rPr>
-          <w:sz w:val="24"/>
-          <w:szCs w:val="24"/>
-        </w:rPr>
-      </w:pPr>
-      <w:r>
-        <w:rPr>
-          <w:sz w:val="24"/>
-          <w:szCs w:val="24"/>
-        </w:rPr>
-        <w:t>Cuales son los cuerpos mas cercanos</w:t>
-      </w:r>
-    </w:p>
-    <w:p>
-      <w:pPr>
-        <w:pStyle w:val="Prrafodelista"/>
-        <w:numPr>
-          <w:ilvl w:val="0"/>
-          <w:numId w:val="2"/>
-        </w:numPr>
-        <w:jc w:val="both"/>
-        <w:rPr>
-          <w:sz w:val="24"/>
-          <w:szCs w:val="24"/>
-        </w:rPr>
-      </w:pPr>
-      <w:r>
-        <w:rPr>
-          <w:sz w:val="24"/>
-          <w:szCs w:val="24"/>
-        </w:rPr>
-        <w:t>Cuales son los cuerpos mas brillantes</w:t>
       </w:r>
     </w:p>
     <w:sectPr>
@@ -1564,6 +1791,18 @@
       </w:tblBorders>
     </w:tblPr>
   </w:style>
+  <w:style w:type="character" w:styleId="Hipervnculovisitado">
+    <w:name w:val="FollowedHyperlink"/>
+    <w:basedOn w:val="Fuentedeprrafopredeter"/>
+    <w:uiPriority w:val="99"/>
+    <w:semiHidden/>
+    <w:unhideWhenUsed/>
+    <w:rsid w:val="00BA5816"/>
+    <w:rPr>
+      <w:color w:val="954F72" w:themeColor="followedHyperlink"/>
+      <w:u w:val="single"/>
+    </w:rPr>
+  </w:style>
 </w:styles>
 </file>
 

--- a/Propuesta de Proyecto.docx
+++ b/Propuesta de Proyecto.docx
@@ -4,18 +4,14 @@
   <w:body>
     <w:p>
       <w:pPr>
-        <w:jc w:val="center"/>
-        <w:rPr>
-          <w:sz w:val="44"/>
-          <w:szCs w:val="44"/>
+        <w:pStyle w:val="Sinespaciado"/>
+        <w:rPr>
           <w:lang w:val="en-US"/>
         </w:rPr>
       </w:pPr>
       <w:proofErr w:type="spellStart"/>
       <w:r>
         <w:rPr>
-          <w:sz w:val="44"/>
-          <w:szCs w:val="44"/>
           <w:lang w:val="en-US"/>
         </w:rPr>
         <w:t>Propuesta</w:t>
@@ -23,8 +19,6 @@
       <w:proofErr w:type="spellEnd"/>
       <w:r>
         <w:rPr>
-          <w:sz w:val="44"/>
-          <w:szCs w:val="44"/>
           <w:lang w:val="en-US"/>
         </w:rPr>
         <w:t xml:space="preserve"> de Proyecto</w:t>
@@ -55,18 +49,8 @@
           <w:szCs w:val="24"/>
           <w:lang w:val="en-US"/>
         </w:rPr>
-        <w:t xml:space="preserve"> - </w:t>
-      </w:r>
-      <w:proofErr w:type="spellStart"/>
-      <w:r>
-        <w:rPr>
-          <w:sz w:val="24"/>
-          <w:szCs w:val="24"/>
-          <w:lang w:val="en-US"/>
-        </w:rPr>
-        <w:t>IIC2026</w:t>
-      </w:r>
-      <w:proofErr w:type="spellEnd"/>
+        <w:t xml:space="preserve"> - IIC2026</w:t>
+      </w:r>
     </w:p>
     <w:p>
       <w:pPr>
@@ -82,7 +66,7 @@
           <w:lang w:val="en-US"/>
         </w:rPr>
       </w:pPr>
-      <w:hyperlink r:id="rId5" w:history="1">
+      <w:hyperlink r:id="rId7" w:history="1">
         <w:r>
           <w:rPr>
             <w:rStyle w:val="Hipervnculo"/>
@@ -308,13 +292,77 @@
                 <w:szCs w:val="24"/>
               </w:rPr>
             </w:pPr>
+            <w:r>
+              <w:rPr>
+                <w:sz w:val="24"/>
+                <w:szCs w:val="24"/>
+              </w:rPr>
+              <w:t>NGC</w:t>
+            </w:r>
+          </w:p>
+        </w:tc>
+        <w:tc>
+          <w:tcPr>
+            <w:tcW w:w="6423" w:type="dxa"/>
+          </w:tcPr>
+          <w:p>
+            <w:pPr>
+              <w:pStyle w:val="Prrafodelista"/>
+              <w:ind w:left="0"/>
+              <w:jc w:val="both"/>
+              <w:rPr>
+                <w:sz w:val="24"/>
+                <w:szCs w:val="24"/>
+              </w:rPr>
+            </w:pPr>
+            <w:r>
+              <w:rPr>
+                <w:sz w:val="24"/>
+                <w:szCs w:val="24"/>
+              </w:rPr>
+              <w:t xml:space="preserve">Nombre del cuerpo en el </w:t>
+            </w:r>
             <w:proofErr w:type="spellStart"/>
             <w:r>
               <w:rPr>
                 <w:sz w:val="24"/>
                 <w:szCs w:val="24"/>
               </w:rPr>
-              <w:t>NGC</w:t>
+              <w:t>catalogo</w:t>
+            </w:r>
+            <w:proofErr w:type="spellEnd"/>
+            <w:r>
+              <w:rPr>
+                <w:sz w:val="24"/>
+                <w:szCs w:val="24"/>
+              </w:rPr>
+              <w:t xml:space="preserve"> NGC</w:t>
+            </w:r>
+          </w:p>
+        </w:tc>
+      </w:tr>
+      <w:tr>
+        <w:tc>
+          <w:tcPr>
+            <w:tcW w:w="1685" w:type="dxa"/>
+          </w:tcPr>
+          <w:p>
+            <w:pPr>
+              <w:pStyle w:val="Prrafodelista"/>
+              <w:ind w:left="0"/>
+              <w:jc w:val="both"/>
+              <w:rPr>
+                <w:sz w:val="24"/>
+                <w:szCs w:val="24"/>
+              </w:rPr>
+            </w:pPr>
+            <w:proofErr w:type="spellStart"/>
+            <w:r>
+              <w:rPr>
+                <w:sz w:val="24"/>
+                <w:szCs w:val="24"/>
+              </w:rPr>
+              <w:t>Object_Type</w:t>
             </w:r>
             <w:proofErr w:type="spellEnd"/>
           </w:p>
@@ -338,7 +386,7 @@
                 <w:sz w:val="24"/>
                 <w:szCs w:val="24"/>
               </w:rPr>
-              <w:t xml:space="preserve">Nombre del cuerpo en el </w:t>
+              <w:t xml:space="preserve">Tipo de Objeto: supernova, galaxia, cumulo, </w:t>
             </w:r>
             <w:proofErr w:type="spellStart"/>
             <w:r>
@@ -346,23 +394,7 @@
                 <w:sz w:val="24"/>
                 <w:szCs w:val="24"/>
               </w:rPr>
-              <w:t>catalogo</w:t>
-            </w:r>
-            <w:proofErr w:type="spellEnd"/>
-            <w:r>
-              <w:rPr>
-                <w:sz w:val="24"/>
-                <w:szCs w:val="24"/>
-              </w:rPr>
-              <w:t xml:space="preserve"> </w:t>
-            </w:r>
-            <w:proofErr w:type="spellStart"/>
-            <w:r>
-              <w:rPr>
-                <w:sz w:val="24"/>
-                <w:szCs w:val="24"/>
-              </w:rPr>
-              <w:t>NGC</w:t>
+              <w:t>etc</w:t>
             </w:r>
             <w:proofErr w:type="spellEnd"/>
           </w:p>
@@ -389,7 +421,7 @@
                 <w:sz w:val="24"/>
                 <w:szCs w:val="24"/>
               </w:rPr>
-              <w:t>Object_Type</w:t>
+              <w:t>Magnitude</w:t>
             </w:r>
             <w:proofErr w:type="spellEnd"/>
           </w:p>
@@ -413,17 +445,8 @@
                 <w:sz w:val="24"/>
                 <w:szCs w:val="24"/>
               </w:rPr>
-              <w:t xml:space="preserve">Tipo de Objeto: supernova, galaxia, cumulo, </w:t>
-            </w:r>
-            <w:proofErr w:type="spellStart"/>
-            <w:r>
-              <w:rPr>
-                <w:sz w:val="24"/>
-                <w:szCs w:val="24"/>
-              </w:rPr>
-              <w:t>etc</w:t>
-            </w:r>
-            <w:proofErr w:type="spellEnd"/>
+              <w:t>Brillo del cuerpo</w:t>
+            </w:r>
           </w:p>
         </w:tc>
       </w:tr>
@@ -448,7 +471,7 @@
                 <w:sz w:val="24"/>
                 <w:szCs w:val="24"/>
               </w:rPr>
-              <w:t>Magnitude</w:t>
+              <w:t>Constellation</w:t>
             </w:r>
             <w:proofErr w:type="spellEnd"/>
           </w:p>
@@ -467,12 +490,21 @@
                 <w:szCs w:val="24"/>
               </w:rPr>
             </w:pPr>
-            <w:r>
-              <w:rPr>
-                <w:sz w:val="24"/>
-                <w:szCs w:val="24"/>
-              </w:rPr>
-              <w:t>Brillo del cuerpo</w:t>
+            <w:proofErr w:type="spellStart"/>
+            <w:r>
+              <w:rPr>
+                <w:sz w:val="24"/>
+                <w:szCs w:val="24"/>
+              </w:rPr>
+              <w:t>Constelacion</w:t>
+            </w:r>
+            <w:proofErr w:type="spellEnd"/>
+            <w:r>
+              <w:rPr>
+                <w:sz w:val="24"/>
+                <w:szCs w:val="24"/>
+              </w:rPr>
+              <w:t xml:space="preserve"> en la que se ubica el cuerpo</w:t>
             </w:r>
           </w:p>
         </w:tc>
@@ -498,7 +530,7 @@
                 <w:sz w:val="24"/>
                 <w:szCs w:val="24"/>
               </w:rPr>
-              <w:t>Constellation</w:t>
+              <w:t>Distance</w:t>
             </w:r>
             <w:proofErr w:type="spellEnd"/>
           </w:p>
@@ -517,21 +549,34 @@
                 <w:szCs w:val="24"/>
               </w:rPr>
             </w:pPr>
-            <w:proofErr w:type="spellStart"/>
-            <w:r>
-              <w:rPr>
-                <w:sz w:val="24"/>
-                <w:szCs w:val="24"/>
-              </w:rPr>
-              <w:t>Constelacion</w:t>
-            </w:r>
-            <w:proofErr w:type="spellEnd"/>
-            <w:r>
-              <w:rPr>
-                <w:sz w:val="24"/>
-                <w:szCs w:val="24"/>
-              </w:rPr>
-              <w:t xml:space="preserve"> en la que se ubica el cuerpo</w:t>
+            <w:r>
+              <w:rPr>
+                <w:sz w:val="24"/>
+                <w:szCs w:val="24"/>
+              </w:rPr>
+              <w:t>Distancia en a</w:t>
+            </w:r>
+            <w:r>
+              <w:rPr>
+                <w:sz w:val="24"/>
+                <w:szCs w:val="24"/>
+                <w:lang w:val="es-ES"/>
+              </w:rPr>
+              <w:t>ñ</w:t>
+            </w:r>
+            <w:r>
+              <w:rPr>
+                <w:sz w:val="24"/>
+                <w:szCs w:val="24"/>
+              </w:rPr>
+              <w:t>os luz d</w:t>
+            </w:r>
+            <w:r>
+              <w:rPr>
+                <w:sz w:val="24"/>
+                <w:szCs w:val="24"/>
+              </w:rPr>
+              <w:t>el cuerpo a nuestro planeta</w:t>
             </w:r>
           </w:p>
         </w:tc>
@@ -557,7 +602,7 @@
                 <w:sz w:val="24"/>
                 <w:szCs w:val="24"/>
               </w:rPr>
-              <w:t>Distance</w:t>
+              <w:t>Dimensions</w:t>
             </w:r>
             <w:proofErr w:type="spellEnd"/>
           </w:p>
@@ -581,7 +626,7 @@
                 <w:sz w:val="24"/>
                 <w:szCs w:val="24"/>
               </w:rPr>
-              <w:t>Distancia en a</w:t>
+              <w:t>Tama</w:t>
             </w:r>
             <w:r>
               <w:rPr>
@@ -596,14 +641,14 @@
                 <w:sz w:val="24"/>
                 <w:szCs w:val="24"/>
               </w:rPr>
-              <w:t>os luz d</w:t>
-            </w:r>
-            <w:r>
-              <w:rPr>
-                <w:sz w:val="24"/>
-                <w:szCs w:val="24"/>
-              </w:rPr>
-              <w:t>el cuerpo a nuestro planeta</w:t>
+              <w:t>o del cuerpo en l</w:t>
+            </w:r>
+            <w:r>
+              <w:rPr>
+                <w:sz w:val="24"/>
+                <w:szCs w:val="24"/>
+              </w:rPr>
+              <w:t>a esfera celeste</w:t>
             </w:r>
           </w:p>
         </w:tc>
@@ -629,7 +674,7 @@
                 <w:sz w:val="24"/>
                 <w:szCs w:val="24"/>
               </w:rPr>
-              <w:t>Dimensions</w:t>
+              <w:t>Discover</w:t>
             </w:r>
             <w:proofErr w:type="spellEnd"/>
           </w:p>
@@ -653,29 +698,7 @@
                 <w:sz w:val="24"/>
                 <w:szCs w:val="24"/>
               </w:rPr>
-              <w:t>Tama</w:t>
-            </w:r>
-            <w:r>
-              <w:rPr>
-                <w:sz w:val="24"/>
-                <w:szCs w:val="24"/>
-                <w:lang w:val="es-ES"/>
-              </w:rPr>
-              <w:t>ñ</w:t>
-            </w:r>
-            <w:r>
-              <w:rPr>
-                <w:sz w:val="24"/>
-                <w:szCs w:val="24"/>
-              </w:rPr>
-              <w:t>o del cuerpo en l</w:t>
-            </w:r>
-            <w:r>
-              <w:rPr>
-                <w:sz w:val="24"/>
-                <w:szCs w:val="24"/>
-              </w:rPr>
-              <w:t>a esfera celeste</w:t>
+              <w:t>Persona que descubrió el cuerpo</w:t>
             </w:r>
           </w:p>
         </w:tc>
@@ -701,7 +724,7 @@
                 <w:sz w:val="24"/>
                 <w:szCs w:val="24"/>
               </w:rPr>
-              <w:t>Discover</w:t>
+              <w:t>Year</w:t>
             </w:r>
             <w:proofErr w:type="spellEnd"/>
           </w:p>
@@ -725,7 +748,29 @@
                 <w:sz w:val="24"/>
                 <w:szCs w:val="24"/>
               </w:rPr>
-              <w:t>Persona que descubrió el cuerpo</w:t>
+              <w:t>En que a</w:t>
+            </w:r>
+            <w:r>
+              <w:rPr>
+                <w:sz w:val="24"/>
+                <w:szCs w:val="24"/>
+                <w:lang w:val="es-ES"/>
+              </w:rPr>
+              <w:t>ñ</w:t>
+            </w:r>
+            <w:r>
+              <w:rPr>
+                <w:sz w:val="24"/>
+                <w:szCs w:val="24"/>
+              </w:rPr>
+              <w:t>o fue d</w:t>
+            </w:r>
+            <w:r>
+              <w:rPr>
+                <w:sz w:val="24"/>
+                <w:szCs w:val="24"/>
+              </w:rPr>
+              <w:t>escubierto</w:t>
             </w:r>
           </w:p>
         </w:tc>
@@ -751,7 +796,7 @@
                 <w:sz w:val="24"/>
                 <w:szCs w:val="24"/>
               </w:rPr>
-              <w:t>Year</w:t>
+              <w:t>Name</w:t>
             </w:r>
             <w:proofErr w:type="spellEnd"/>
           </w:p>
@@ -775,78 +820,6 @@
                 <w:sz w:val="24"/>
                 <w:szCs w:val="24"/>
               </w:rPr>
-              <w:t>En que a</w:t>
-            </w:r>
-            <w:r>
-              <w:rPr>
-                <w:sz w:val="24"/>
-                <w:szCs w:val="24"/>
-                <w:lang w:val="es-ES"/>
-              </w:rPr>
-              <w:t>ñ</w:t>
-            </w:r>
-            <w:r>
-              <w:rPr>
-                <w:sz w:val="24"/>
-                <w:szCs w:val="24"/>
-              </w:rPr>
-              <w:t>o fue d</w:t>
-            </w:r>
-            <w:r>
-              <w:rPr>
-                <w:sz w:val="24"/>
-                <w:szCs w:val="24"/>
-              </w:rPr>
-              <w:t>escubierto</w:t>
-            </w:r>
-          </w:p>
-        </w:tc>
-      </w:tr>
-      <w:tr>
-        <w:tc>
-          <w:tcPr>
-            <w:tcW w:w="1685" w:type="dxa"/>
-          </w:tcPr>
-          <w:p>
-            <w:pPr>
-              <w:pStyle w:val="Prrafodelista"/>
-              <w:ind w:left="0"/>
-              <w:jc w:val="both"/>
-              <w:rPr>
-                <w:sz w:val="24"/>
-                <w:szCs w:val="24"/>
-              </w:rPr>
-            </w:pPr>
-            <w:proofErr w:type="spellStart"/>
-            <w:r>
-              <w:rPr>
-                <w:sz w:val="24"/>
-                <w:szCs w:val="24"/>
-              </w:rPr>
-              <w:t>Name</w:t>
-            </w:r>
-            <w:proofErr w:type="spellEnd"/>
-          </w:p>
-        </w:tc>
-        <w:tc>
-          <w:tcPr>
-            <w:tcW w:w="6423" w:type="dxa"/>
-          </w:tcPr>
-          <w:p>
-            <w:pPr>
-              <w:pStyle w:val="Prrafodelista"/>
-              <w:ind w:left="0"/>
-              <w:jc w:val="both"/>
-              <w:rPr>
-                <w:sz w:val="24"/>
-                <w:szCs w:val="24"/>
-              </w:rPr>
-            </w:pPr>
-            <w:r>
-              <w:rPr>
-                <w:sz w:val="24"/>
-                <w:szCs w:val="24"/>
-              </w:rPr>
               <w:t>Nombre conocido del cuerpo</w:t>
             </w:r>
           </w:p>
@@ -869,30 +842,14 @@
         </w:rPr>
         <w:tab/>
       </w:r>
-      <w:hyperlink r:id="rId6" w:history="1">
+      <w:hyperlink r:id="rId8" w:history="1">
         <w:r>
           <w:rPr>
             <w:rStyle w:val="Hipervnculo"/>
             <w:sz w:val="24"/>
             <w:szCs w:val="24"/>
           </w:rPr>
-          <w:t>https://github.com</w:t>
-        </w:r>
-        <w:r>
-          <w:rPr>
-            <w:rStyle w:val="Hipervnculo"/>
-            <w:sz w:val="24"/>
-            <w:szCs w:val="24"/>
-          </w:rPr>
-          <w:t>/</w:t>
-        </w:r>
-        <w:r>
-          <w:rPr>
-            <w:rStyle w:val="Hipervnculo"/>
-            <w:sz w:val="24"/>
-            <w:szCs w:val="24"/>
-          </w:rPr>
-          <w:t>ymotomy/ProyectoInfoVis/blob/main/dataset.csv</w:t>
+          <w:t>https://github.com/ymotomy/ProyectoInfoVis/blob/main/dataset.csv</w:t>
         </w:r>
       </w:hyperlink>
     </w:p>
@@ -935,7 +892,7 @@
         </w:rPr>
         <w:tab/>
       </w:r>
-      <w:hyperlink r:id="rId7" w:history="1">
+      <w:hyperlink r:id="rId9" w:history="1">
         <w:r>
           <w:rPr>
             <w:rStyle w:val="Hipervnculo"/>
@@ -968,7 +925,7 @@
         </w:rPr>
         <w:tab/>
       </w:r>
-      <w:hyperlink r:id="rId8" w:history="1">
+      <w:hyperlink r:id="rId10" w:history="1">
         <w:r>
           <w:rPr>
             <w:rStyle w:val="Hipervnculo"/>
@@ -1027,7 +984,23 @@
           <w:sz w:val="24"/>
           <w:szCs w:val="24"/>
         </w:rPr>
-        <w:t>Visualización donde comenzamos con una imagen del planeta tierra, y al ir quitando el zoom, podemos</w:t>
+        <w:t xml:space="preserve">Visualización donde comenzamos con una imagen del planeta tierra, y al ir quitando el </w:t>
+      </w:r>
+      <w:proofErr w:type="gramStart"/>
+      <w:r>
+        <w:rPr>
+          <w:sz w:val="24"/>
+          <w:szCs w:val="24"/>
+        </w:rPr>
+        <w:t>zoom</w:t>
+      </w:r>
+      <w:proofErr w:type="gramEnd"/>
+      <w:r>
+        <w:rPr>
+          <w:sz w:val="24"/>
+          <w:szCs w:val="24"/>
+        </w:rPr>
+        <w:t>, podemos</w:t>
       </w:r>
       <w:r>
         <w:rPr>
@@ -1036,15 +1009,13 @@
         </w:rPr>
         <w:t xml:space="preserve"> ir viendo los cuerpos </w:t>
       </w:r>
-      <w:proofErr w:type="spellStart"/>
-      <w:r>
-        <w:rPr>
-          <w:sz w:val="24"/>
-          <w:szCs w:val="24"/>
-        </w:rPr>
-        <w:t>mas</w:t>
-      </w:r>
-      <w:proofErr w:type="spellEnd"/>
+      <w:r>
+        <w:rPr>
+          <w:sz w:val="24"/>
+          <w:szCs w:val="24"/>
+        </w:rPr>
+        <w:t>más</w:t>
+      </w:r>
       <w:r>
         <w:rPr>
           <w:sz w:val="24"/>
@@ -1052,15 +1023,13 @@
         </w:rPr>
         <w:t xml:space="preserve"> próximos utilizando una escala lineal para sus distancias. Al poner el </w:t>
       </w:r>
-      <w:proofErr w:type="spellStart"/>
-      <w:r>
-        <w:rPr>
-          <w:sz w:val="24"/>
-          <w:szCs w:val="24"/>
-        </w:rPr>
-        <w:t>cursors</w:t>
-      </w:r>
-      <w:proofErr w:type="spellEnd"/>
+      <w:r>
+        <w:rPr>
+          <w:sz w:val="24"/>
+          <w:szCs w:val="24"/>
+        </w:rPr>
+        <w:t>cursor</w:t>
+      </w:r>
       <w:r>
         <w:rPr>
           <w:sz w:val="24"/>
@@ -1087,10 +1056,27 @@
           <w:sz w:val="24"/>
           <w:szCs w:val="24"/>
         </w:rPr>
-        <w:t>Cuantos cuerpos hay por constelación</w:t>
+        <w:t xml:space="preserve">Un grafico de barras de cuantos cuerpos fueron descubiertos por año, la mayoría </w:t>
+      </w:r>
+      <w:proofErr w:type="spellStart"/>
+      <w:r>
+        <w:rPr>
+          <w:sz w:val="24"/>
+          <w:szCs w:val="24"/>
+        </w:rPr>
+        <w:t>esta</w:t>
+      </w:r>
+      <w:proofErr w:type="spellEnd"/>
+      <w:r>
+        <w:rPr>
+          <w:sz w:val="24"/>
+          <w:szCs w:val="24"/>
+        </w:rPr>
+        <w:t xml:space="preserve"> en el S.XVII</w:t>
       </w:r>
     </w:p>
     <w:sectPr>
+      <w:headerReference w:type="default" r:id="rId11"/>
       <w:pgSz w:w="12240" w:h="15840"/>
       <w:pgMar w:top="1417" w:right="1701" w:bottom="1417" w:left="1701" w:header="708" w:footer="708" w:gutter="0"/>
       <w:cols w:space="708"/>
@@ -1098,6 +1084,104 @@
     </w:sectPr>
   </w:body>
 </w:document>
+</file>
+
+<file path=word/endnotes.xml><?xml version="1.0" encoding="utf-8"?>
+<w:endnotes xmlns:wpc="http://schemas.microsoft.com/office/word/2010/wordprocessingCanvas" xmlns:cx="http://schemas.microsoft.com/office/drawing/2014/chartex" xmlns:cx1="http://schemas.microsoft.com/office/drawing/2015/9/8/chartex" xmlns:cx2="http://schemas.microsoft.com/office/drawing/2015/10/21/chartex" xmlns:cx3="http://schemas.microsoft.com/office/drawing/2016/5/9/chartex" xmlns:cx4="http://schemas.microsoft.com/office/drawing/2016/5/10/chartex" xmlns:cx5="http://schemas.microsoft.com/office/drawing/2016/5/11/chartex" xmlns:cx6="http://schemas.microsoft.com/office/drawing/2016/5/12/chartex" xmlns:cx7="http://schemas.microsoft.com/office/drawing/2016/5/13/chartex" xmlns:cx8="http://schemas.microsoft.com/office/drawing/2016/5/14/chartex" xmlns:mc="http://schemas.openxmlformats.org/markup-compatibility/2006" xmlns:aink="http://schemas.microsoft.com/office/drawing/2016/ink" xmlns:am3d="http://schemas.microsoft.com/office/drawing/2017/model3d" xmlns:o="urn:schemas-microsoft-com:office:office" xmlns:oel="http://schemas.microsoft.com/office/2019/extlst" xmlns:r="http://schemas.openxmlformats.org/officeDocument/2006/relationships" xmlns:m="http://schemas.openxmlformats.org/officeDocument/2006/math" xmlns:v="urn:schemas-microsoft-com:vml" xmlns:wp14="http://schemas.microsoft.com/office/word/2010/wordprocessingDrawing" xmlns:wp="http://schemas.openxmlformats.org/drawingml/2006/wordprocessingDrawing" xmlns:w10="urn:schemas-microsoft-com:office:word" xmlns:w="http://schemas.openxmlformats.org/wordprocessingml/2006/main" xmlns:w14="http://schemas.microsoft.com/office/word/2010/wordml" xmlns:w15="http://schemas.microsoft.com/office/word/2012/wordml" xmlns:w16cex="http://schemas.microsoft.com/office/word/2018/wordml/cex" xmlns:w16cid="http://schemas.microsoft.com/office/word/2016/wordml/cid" xmlns:w16="http://schemas.microsoft.com/office/word/2018/wordml" xmlns:w16du="http://schemas.microsoft.com/office/word/2023/wordml/word16du" xmlns:w16sdtdh="http://schemas.microsoft.com/office/word/2020/wordml/sdtdatahash" xmlns:w16se="http://schemas.microsoft.com/office/word/2015/wordml/symex" xmlns:wpg="http://schemas.microsoft.com/office/word/2010/wordprocessingGroup" xmlns:wpi="http://schemas.microsoft.com/office/word/2010/wordprocessingInk" xmlns:wne="http://schemas.microsoft.com/office/word/2006/wordml" xmlns:wps="http://schemas.microsoft.com/office/word/2010/wordprocessingShape" mc:Ignorable="w14 w15 w16se w16cid w16 w16cex w16sdtdh wp14">
+  <w:endnote w:type="separator" w:id="-1">
+    <w:p>
+      <w:pPr>
+        <w:spacing w:after="0" w:line="240" w:lineRule="auto"/>
+      </w:pPr>
+      <w:r>
+        <w:separator/>
+      </w:r>
+    </w:p>
+  </w:endnote>
+  <w:endnote w:type="continuationSeparator" w:id="0">
+    <w:p>
+      <w:pPr>
+        <w:spacing w:after="0" w:line="240" w:lineRule="auto"/>
+      </w:pPr>
+      <w:r>
+        <w:continuationSeparator/>
+      </w:r>
+    </w:p>
+  </w:endnote>
+</w:endnotes>
+</file>
+
+<file path=word/footnotes.xml><?xml version="1.0" encoding="utf-8"?>
+<w:footnotes xmlns:wpc="http://schemas.microsoft.com/office/word/2010/wordprocessingCanvas" xmlns:cx="http://schemas.microsoft.com/office/drawing/2014/chartex" xmlns:cx1="http://schemas.microsoft.com/office/drawing/2015/9/8/chartex" xmlns:cx2="http://schemas.microsoft.com/office/drawing/2015/10/21/chartex" xmlns:cx3="http://schemas.microsoft.com/office/drawing/2016/5/9/chartex" xmlns:cx4="http://schemas.microsoft.com/office/drawing/2016/5/10/chartex" xmlns:cx5="http://schemas.microsoft.com/office/drawing/2016/5/11/chartex" xmlns:cx6="http://schemas.microsoft.com/office/drawing/2016/5/12/chartex" xmlns:cx7="http://schemas.microsoft.com/office/drawing/2016/5/13/chartex" xmlns:cx8="http://schemas.microsoft.com/office/drawing/2016/5/14/chartex" xmlns:mc="http://schemas.openxmlformats.org/markup-compatibility/2006" xmlns:aink="http://schemas.microsoft.com/office/drawing/2016/ink" xmlns:am3d="http://schemas.microsoft.com/office/drawing/2017/model3d" xmlns:o="urn:schemas-microsoft-com:office:office" xmlns:oel="http://schemas.microsoft.com/office/2019/extlst" xmlns:r="http://schemas.openxmlformats.org/officeDocument/2006/relationships" xmlns:m="http://schemas.openxmlformats.org/officeDocument/2006/math" xmlns:v="urn:schemas-microsoft-com:vml" xmlns:wp14="http://schemas.microsoft.com/office/word/2010/wordprocessingDrawing" xmlns:wp="http://schemas.openxmlformats.org/drawingml/2006/wordprocessingDrawing" xmlns:w10="urn:schemas-microsoft-com:office:word" xmlns:w="http://schemas.openxmlformats.org/wordprocessingml/2006/main" xmlns:w14="http://schemas.microsoft.com/office/word/2010/wordml" xmlns:w15="http://schemas.microsoft.com/office/word/2012/wordml" xmlns:w16cex="http://schemas.microsoft.com/office/word/2018/wordml/cex" xmlns:w16cid="http://schemas.microsoft.com/office/word/2016/wordml/cid" xmlns:w16="http://schemas.microsoft.com/office/word/2018/wordml" xmlns:w16du="http://schemas.microsoft.com/office/word/2023/wordml/word16du" xmlns:w16sdtdh="http://schemas.microsoft.com/office/word/2020/wordml/sdtdatahash" xmlns:w16se="http://schemas.microsoft.com/office/word/2015/wordml/symex" xmlns:wpg="http://schemas.microsoft.com/office/word/2010/wordprocessingGroup" xmlns:wpi="http://schemas.microsoft.com/office/word/2010/wordprocessingInk" xmlns:wne="http://schemas.microsoft.com/office/word/2006/wordml" xmlns:wps="http://schemas.microsoft.com/office/word/2010/wordprocessingShape" mc:Ignorable="w14 w15 w16se w16cid w16 w16cex w16sdtdh wp14">
+  <w:footnote w:type="separator" w:id="-1">
+    <w:p>
+      <w:pPr>
+        <w:spacing w:after="0" w:line="240" w:lineRule="auto"/>
+      </w:pPr>
+      <w:r>
+        <w:separator/>
+      </w:r>
+    </w:p>
+  </w:footnote>
+  <w:footnote w:type="continuationSeparator" w:id="0">
+    <w:p>
+      <w:pPr>
+        <w:spacing w:after="0" w:line="240" w:lineRule="auto"/>
+      </w:pPr>
+      <w:r>
+        <w:continuationSeparator/>
+      </w:r>
+    </w:p>
+  </w:footnote>
+</w:footnotes>
+</file>
+
+<file path=word/header1.xml><?xml version="1.0" encoding="utf-8"?>
+<w:hdr xmlns:wpc="http://schemas.microsoft.com/office/word/2010/wordprocessingCanvas" xmlns:cx="http://schemas.microsoft.com/office/drawing/2014/chartex" xmlns:cx1="http://schemas.microsoft.com/office/drawing/2015/9/8/chartex" xmlns:cx2="http://schemas.microsoft.com/office/drawing/2015/10/21/chartex" xmlns:cx3="http://schemas.microsoft.com/office/drawing/2016/5/9/chartex" xmlns:cx4="http://schemas.microsoft.com/office/drawing/2016/5/10/chartex" xmlns:cx5="http://schemas.microsoft.com/office/drawing/2016/5/11/chartex" xmlns:cx6="http://schemas.microsoft.com/office/drawing/2016/5/12/chartex" xmlns:cx7="http://schemas.microsoft.com/office/drawing/2016/5/13/chartex" xmlns:cx8="http://schemas.microsoft.com/office/drawing/2016/5/14/chartex" xmlns:mc="http://schemas.openxmlformats.org/markup-compatibility/2006" xmlns:aink="http://schemas.microsoft.com/office/drawing/2016/ink" xmlns:am3d="http://schemas.microsoft.com/office/drawing/2017/model3d" xmlns:o="urn:schemas-microsoft-com:office:office" xmlns:oel="http://schemas.microsoft.com/office/2019/extlst" xmlns:r="http://schemas.openxmlformats.org/officeDocument/2006/relationships" xmlns:m="http://schemas.openxmlformats.org/officeDocument/2006/math" xmlns:v="urn:schemas-microsoft-com:vml" xmlns:wp14="http://schemas.microsoft.com/office/word/2010/wordprocessingDrawing" xmlns:wp="http://schemas.openxmlformats.org/drawingml/2006/wordprocessingDrawing" xmlns:w10="urn:schemas-microsoft-com:office:word" xmlns:w="http://schemas.openxmlformats.org/wordprocessingml/2006/main" xmlns:w14="http://schemas.microsoft.com/office/word/2010/wordml" xmlns:w15="http://schemas.microsoft.com/office/word/2012/wordml" xmlns:w16cex="http://schemas.microsoft.com/office/word/2018/wordml/cex" xmlns:w16cid="http://schemas.microsoft.com/office/word/2016/wordml/cid" xmlns:w16="http://schemas.microsoft.com/office/word/2018/wordml" xmlns:w16du="http://schemas.microsoft.com/office/word/2023/wordml/word16du" xmlns:w16sdtdh="http://schemas.microsoft.com/office/word/2020/wordml/sdtdatahash" xmlns:w16se="http://schemas.microsoft.com/office/word/2015/wordml/symex" xmlns:wpg="http://schemas.microsoft.com/office/word/2010/wordprocessingGroup" xmlns:wpi="http://schemas.microsoft.com/office/word/2010/wordprocessingInk" xmlns:wne="http://schemas.microsoft.com/office/word/2006/wordml" xmlns:wps="http://schemas.microsoft.com/office/word/2010/wordprocessingShape" mc:Ignorable="w14 w15 w16se w16cid w16 w16cex w16sdtdh wp14">
+  <w:p>
+    <w:pPr>
+      <w:pStyle w:val="Encabezado"/>
+      <w:rPr>
+        <w:lang w:val="es-ES"/>
+      </w:rPr>
+    </w:pPr>
+    <w:proofErr w:type="spellStart"/>
+    <w:r>
+      <w:rPr>
+        <w:lang w:val="es-ES"/>
+      </w:rPr>
+      <w:t>Victor</w:t>
+    </w:r>
+    <w:proofErr w:type="spellEnd"/>
+    <w:r>
+      <w:rPr>
+        <w:lang w:val="es-ES"/>
+      </w:rPr>
+      <w:t xml:space="preserve"> </w:t>
+    </w:r>
+    <w:proofErr w:type="spellStart"/>
+    <w:r>
+      <w:rPr>
+        <w:lang w:val="es-ES"/>
+      </w:rPr>
+      <w:t>Borquez</w:t>
+    </w:r>
+    <w:proofErr w:type="spellEnd"/>
+    <w:r>
+      <w:rPr>
+        <w:lang w:val="es-ES"/>
+      </w:rPr>
+      <w:tab/>
+    </w:r>
+    <w:r>
+      <w:rPr>
+        <w:lang w:val="es-ES"/>
+      </w:rPr>
+      <w:tab/>
+      <w:t>Tomás Romero</w:t>
+    </w:r>
+  </w:p>
+</w:hdr>
 </file>
 
 <file path=word/numbering.xml><?xml version="1.0" encoding="utf-8"?>
@@ -1803,6 +1887,59 @@
       <w:u w:val="single"/>
     </w:rPr>
   </w:style>
+  <w:style w:type="paragraph" w:styleId="Sinespaciado">
+    <w:name w:val="No Spacing"/>
+    <w:uiPriority w:val="1"/>
+    <w:qFormat/>
+    <w:rsid w:val="005823A0"/>
+    <w:pPr>
+      <w:spacing w:after="0" w:line="240" w:lineRule="auto"/>
+    </w:pPr>
+  </w:style>
+  <w:style w:type="paragraph" w:styleId="Encabezado">
+    <w:name w:val="header"/>
+    <w:basedOn w:val="Normal"/>
+    <w:link w:val="EncabezadoCar"/>
+    <w:uiPriority w:val="99"/>
+    <w:unhideWhenUsed/>
+    <w:rsid w:val="005823A0"/>
+    <w:pPr>
+      <w:tabs>
+        <w:tab w:val="center" w:pos="4419"/>
+        <w:tab w:val="right" w:pos="8838"/>
+      </w:tabs>
+      <w:spacing w:after="0" w:line="240" w:lineRule="auto"/>
+    </w:pPr>
+  </w:style>
+  <w:style w:type="character" w:customStyle="1" w:styleId="EncabezadoCar">
+    <w:name w:val="Encabezado Car"/>
+    <w:basedOn w:val="Fuentedeprrafopredeter"/>
+    <w:link w:val="Encabezado"/>
+    <w:uiPriority w:val="99"/>
+    <w:rsid w:val="005823A0"/>
+  </w:style>
+  <w:style w:type="paragraph" w:styleId="Piedepgina">
+    <w:name w:val="footer"/>
+    <w:basedOn w:val="Normal"/>
+    <w:link w:val="PiedepginaCar"/>
+    <w:uiPriority w:val="99"/>
+    <w:unhideWhenUsed/>
+    <w:rsid w:val="005823A0"/>
+    <w:pPr>
+      <w:tabs>
+        <w:tab w:val="center" w:pos="4419"/>
+        <w:tab w:val="right" w:pos="8838"/>
+      </w:tabs>
+      <w:spacing w:after="0" w:line="240" w:lineRule="auto"/>
+    </w:pPr>
+  </w:style>
+  <w:style w:type="character" w:customStyle="1" w:styleId="PiedepginaCar">
+    <w:name w:val="Pie de página Car"/>
+    <w:basedOn w:val="Fuentedeprrafopredeter"/>
+    <w:link w:val="Piedepgina"/>
+    <w:uiPriority w:val="99"/>
+    <w:rsid w:val="005823A0"/>
+  </w:style>
 </w:styles>
 </file>
 
